--- a/Bijlagen Integratie Opdracht-Sjoerd van Dorp-1032109.docx
+++ b/Bijlagen Integratie Opdracht-Sjoerd van Dorp-1032109.docx
@@ -5346,20 +5346,12 @@
       </w:pPr>
     </w:p>
     <w:p>
-      <w:pPr>
-        <w:rPr>
-          <w:lang w:val="en-US"/>
-        </w:rPr>
-      </w:pPr>
-      <w:r>
-        <w:rPr>
-          <w:noProof/>
-        </w:rPr>
+      <w:r>
         <w:drawing>
-          <wp:inline distT="0" distB="0" distL="0" distR="0" wp14:anchorId="3B05E4CB" wp14:editId="6C271011">
-            <wp:extent cx="4439270" cy="4058216"/>
-            <wp:effectExtent l="0" t="0" r="0" b="0"/>
-            <wp:docPr id="2091867999" name="Afbeelding 1"/>
+          <wp:inline distT="0" distB="0" distL="0" distR="0" wp14:anchorId="62D9EFE8" wp14:editId="04141582">
+            <wp:extent cx="4738035" cy="3952875"/>
+            <wp:effectExtent l="0" t="0" r="5715" b="0"/>
+            <wp:docPr id="1" name="Afbeelding 1"/>
             <wp:cNvGraphicFramePr>
               <a:graphicFrameLocks xmlns:a="http://schemas.openxmlformats.org/drawingml/2006/main" noChangeAspect="1"/>
             </wp:cNvGraphicFramePr>
@@ -5367,7 +5359,7 @@
               <a:graphicData uri="http://schemas.openxmlformats.org/drawingml/2006/picture">
                 <pic:pic xmlns:pic="http://schemas.openxmlformats.org/drawingml/2006/picture">
                   <pic:nvPicPr>
-                    <pic:cNvPr id="2091867999" name=""/>
+                    <pic:cNvPr id="1" name=""/>
                     <pic:cNvPicPr/>
                   </pic:nvPicPr>
                   <pic:blipFill>
@@ -5379,7 +5371,7 @@
                   <pic:spPr>
                     <a:xfrm>
                       <a:off x="0" y="0"/>
-                      <a:ext cx="4439270" cy="4058216"/>
+                      <a:ext cx="4739986" cy="3954503"/>
                     </a:xfrm>
                     <a:prstGeom prst="rect">
                       <a:avLst/>
@@ -5392,9 +5384,6 @@
         </w:drawing>
       </w:r>
       <w:r>
-        <w:rPr>
-          <w:lang w:val="en-US"/>
-        </w:rPr>
         <w:t xml:space="preserve"> </w:t>
       </w:r>
     </w:p>
